--- a/Business problem.docx
+++ b/Business problem.docx
@@ -727,10 +727,23 @@
         </w:rPr>
         <w:t xml:space="preserve">For is_in_stock, replace blanks using </w:t>
       </w:r>
+      <w:r>
+        <w:rPr>
+          <w:rFonts w:ascii="Times New Roman" w:hAnsi="Times New Roman" w:cs="Times New Roman"/>
+          <w:b/>
+          <w:bCs/>
+          <w:sz w:val="24"/>
+          <w:szCs w:val="24"/>
+          <w:lang w:val="en-GB"/>
+        </w:rPr>
+        <w:t>=</w:t>
+      </w:r>
       <w:proofErr w:type="gramStart"/>
       <w:r>
         <w:rPr>
           <w:rFonts w:ascii="Times New Roman" w:hAnsi="Times New Roman" w:cs="Times New Roman"/>
+          <w:b/>
+          <w:bCs/>
           <w:sz w:val="24"/>
           <w:szCs w:val="24"/>
           <w:lang w:val="en-GB"/>
@@ -741,11 +754,35 @@
       <w:r>
         <w:rPr>
           <w:rFonts w:ascii="Times New Roman" w:hAnsi="Times New Roman" w:cs="Times New Roman"/>
-          <w:sz w:val="24"/>
-          <w:szCs w:val="24"/>
-          <w:lang w:val="en-GB"/>
-        </w:rPr>
-        <w:t>A2="", "Unknown", A2)</w:t>
+          <w:b/>
+          <w:bCs/>
+          <w:sz w:val="24"/>
+          <w:szCs w:val="24"/>
+          <w:lang w:val="en-GB"/>
+        </w:rPr>
+        <w:t>A2="", "</w:t>
+      </w:r>
+      <w:r>
+        <w:rPr>
+          <w:rFonts w:ascii="Times New Roman" w:hAnsi="Times New Roman" w:cs="Times New Roman"/>
+          <w:b/>
+          <w:bCs/>
+          <w:sz w:val="24"/>
+          <w:szCs w:val="24"/>
+          <w:lang w:val="en-GB"/>
+        </w:rPr>
+        <w:t>Others</w:t>
+      </w:r>
+      <w:r>
+        <w:rPr>
+          <w:rFonts w:ascii="Times New Roman" w:hAnsi="Times New Roman" w:cs="Times New Roman"/>
+          <w:b/>
+          <w:bCs/>
+          <w:sz w:val="24"/>
+          <w:szCs w:val="24"/>
+          <w:lang w:val="en-GB"/>
+        </w:rPr>
+        <w:t>", A2)</w:t>
       </w:r>
     </w:p>
     <w:p>
@@ -987,7 +1024,138 @@
           <w:szCs w:val="24"/>
           <w:lang w:val="en-GB"/>
         </w:rPr>
-        <w:t>7. Save a Cleaned Copy</w:t>
+        <w:t>7.Convert the decimal numbers under the time columns to actual time in AM/PM</w:t>
+      </w:r>
+    </w:p>
+    <w:p>
+      <w:pPr>
+        <w:numPr>
+          <w:ilvl w:val="0"/>
+          <w:numId w:val="7"/>
+        </w:numPr>
+        <w:rPr>
+          <w:rFonts w:ascii="Times New Roman" w:hAnsi="Times New Roman" w:cs="Times New Roman"/>
+          <w:sz w:val="24"/>
+          <w:szCs w:val="24"/>
+          <w:lang w:val="en-GB"/>
+        </w:rPr>
+      </w:pPr>
+      <w:r>
+        <w:rPr>
+          <w:rFonts w:ascii="Times New Roman" w:hAnsi="Times New Roman" w:cs="Times New Roman"/>
+          <w:sz w:val="24"/>
+          <w:szCs w:val="24"/>
+          <w:lang w:val="en-GB"/>
+        </w:rPr>
+        <w:t>Select the cell with the decimal value.</w:t>
+      </w:r>
+    </w:p>
+    <w:p>
+      <w:pPr>
+        <w:numPr>
+          <w:ilvl w:val="0"/>
+          <w:numId w:val="7"/>
+        </w:numPr>
+        <w:rPr>
+          <w:rFonts w:ascii="Times New Roman" w:hAnsi="Times New Roman" w:cs="Times New Roman"/>
+          <w:sz w:val="24"/>
+          <w:szCs w:val="24"/>
+          <w:lang w:val="en-GB"/>
+        </w:rPr>
+      </w:pPr>
+      <w:r>
+        <w:rPr>
+          <w:rFonts w:ascii="Times New Roman" w:hAnsi="Times New Roman" w:cs="Times New Roman"/>
+          <w:sz w:val="24"/>
+          <w:szCs w:val="24"/>
+          <w:lang w:val="en-GB"/>
+        </w:rPr>
+        <w:t>Press Ctrl + 1 (or right-click → Format Cells).</w:t>
+      </w:r>
+    </w:p>
+    <w:p>
+      <w:pPr>
+        <w:numPr>
+          <w:ilvl w:val="0"/>
+          <w:numId w:val="7"/>
+        </w:numPr>
+        <w:rPr>
+          <w:rFonts w:ascii="Times New Roman" w:hAnsi="Times New Roman" w:cs="Times New Roman"/>
+          <w:sz w:val="24"/>
+          <w:szCs w:val="24"/>
+          <w:lang w:val="en-GB"/>
+        </w:rPr>
+      </w:pPr>
+      <w:r>
+        <w:rPr>
+          <w:rFonts w:ascii="Times New Roman" w:hAnsi="Times New Roman" w:cs="Times New Roman"/>
+          <w:sz w:val="24"/>
+          <w:szCs w:val="24"/>
+          <w:lang w:val="en-GB"/>
+        </w:rPr>
+        <w:t>Choose Custom under the "</w:t>
+      </w:r>
+      <w:r>
+        <w:rPr>
+          <w:rFonts w:ascii="Times New Roman" w:hAnsi="Times New Roman" w:cs="Times New Roman"/>
+          <w:sz w:val="24"/>
+          <w:szCs w:val="24"/>
+          <w:lang w:val="en-GB"/>
+        </w:rPr>
+        <w:t>Time</w:t>
+      </w:r>
+      <w:r>
+        <w:rPr>
+          <w:rFonts w:ascii="Times New Roman" w:hAnsi="Times New Roman" w:cs="Times New Roman"/>
+          <w:sz w:val="24"/>
+          <w:szCs w:val="24"/>
+          <w:lang w:val="en-GB"/>
+        </w:rPr>
+        <w:t>" tab.</w:t>
+      </w:r>
+    </w:p>
+    <w:p>
+      <w:pPr>
+        <w:rPr>
+          <w:rFonts w:ascii="Times New Roman" w:hAnsi="Times New Roman" w:cs="Times New Roman"/>
+          <w:sz w:val="24"/>
+          <w:szCs w:val="24"/>
+          <w:lang w:val="en-GB"/>
+        </w:rPr>
+      </w:pPr>
+    </w:p>
+    <w:p>
+      <w:pPr>
+        <w:rPr>
+          <w:rFonts w:ascii="Times New Roman" w:hAnsi="Times New Roman" w:cs="Times New Roman"/>
+          <w:b/>
+          <w:bCs/>
+          <w:sz w:val="24"/>
+          <w:szCs w:val="24"/>
+          <w:lang w:val="en-GB"/>
+        </w:rPr>
+      </w:pPr>
+      <w:r>
+        <w:rPr>
+          <w:rFonts w:ascii="Times New Roman" w:hAnsi="Times New Roman" w:cs="Times New Roman"/>
+          <w:b/>
+          <w:bCs/>
+          <w:sz w:val="24"/>
+          <w:szCs w:val="24"/>
+          <w:lang w:val="en-GB"/>
+        </w:rPr>
+        <w:t>8</w:t>
+      </w:r>
+      <w:r>
+        <w:rPr>
+          <w:rFonts w:ascii="Times New Roman" w:hAnsi="Times New Roman" w:cs="Times New Roman"/>
+          <w:b/>
+          <w:bCs/>
+          <w:sz w:val="24"/>
+          <w:szCs w:val="24"/>
+          <w:lang w:val="en-GB"/>
+        </w:rPr>
+        <w:t>. Save a Cleaned Copy</w:t>
       </w:r>
     </w:p>
     <w:p>
@@ -1416,6 +1584,7 @@
           <w:szCs w:val="24"/>
           <w:lang w:val="en-GB"/>
         </w:rPr>
+        <w:lastRenderedPageBreak/>
         <w:t>3. Clean Text Columns</w:t>
       </w:r>
     </w:p>
@@ -1543,7 +1712,6 @@
           <w:szCs w:val="24"/>
           <w:lang w:val="en-GB"/>
         </w:rPr>
-        <w:lastRenderedPageBreak/>
         <w:pict w14:anchorId="0C99BC8A">
           <v:rect id="_x0000_i1087" style="width:0;height:1.5pt" o:hralign="center" o:hrstd="t" o:hr="t" fillcolor="#a0a0a0" stroked="f"/>
         </w:pict>
@@ -2230,6 +2398,7 @@
           <w:szCs w:val="24"/>
           <w:lang w:val="en-GB"/>
         </w:rPr>
+        <w:lastRenderedPageBreak/>
         <w:t>Discount %</w:t>
       </w:r>
       <w:r>
@@ -2355,7 +2524,6 @@
           <w:szCs w:val="24"/>
           <w:lang w:val="en-GB"/>
         </w:rPr>
-        <w:lastRenderedPageBreak/>
         <w:t xml:space="preserve"> 10. Save Cleaned Version</w:t>
       </w:r>
     </w:p>
